--- a/F2024cs023/labreport4.docx
+++ b/F2024cs023/labreport4.docx
@@ -553,7 +553,7 @@
           <w:highlight w:val="none"/>
         </w:rPr>
         <w:br/>
-        <w:t xml:space="preserve">sorted the object attribute using merge sorting algorithm</w:t>
+        <w:t xml:space="preserve">Created a Link list to store name and rollno and then using list class to make a link list added two function adding node and displaying. In main added three nodes and and called the display function.</w:t>
       </w:r>
       <w:r>
         <w:rPr>
@@ -618,7 +618,7 @@
                   <a:graphicData uri="http://schemas.openxmlformats.org/drawingml/2006/picture">
                     <pic:pic xmlns:pic="http://schemas.openxmlformats.org/drawingml/2006/picture">
                       <pic:nvPicPr>
-                        <pic:cNvPr id="2088746076" name=""/>
+                        <pic:cNvPr id="1004402250" name=""/>
                         <pic:cNvPicPr>
                           <a:picLocks noChangeAspect="1"/>
                         </pic:cNvPicPr>
@@ -631,7 +631,7 @@
                       <pic:spPr bwMode="auto">
                         <a:xfrm flipH="0" flipV="0">
                           <a:off x="0" y="0"/>
-                          <a:ext cx="5942329" cy="2404667"/>
+                          <a:ext cx="5942328" cy="2404666"/>
                         </a:xfrm>
                         <a:prstGeom prst="rect">
                           <a:avLst/>
@@ -699,6 +699,69 @@
           <w:highlight w:val="none"/>
         </w:rPr>
       </w:r>
+      <w:r>
+        <w:rPr>
+          <w:b w:val="0"/>
+          <w:bCs w:val="0"/>
+          <w:sz w:val="28"/>
+          <w:szCs w:val="28"/>
+          <w:highlight w:val="none"/>
+        </w:rPr>
+      </w:r>
+      <w:r>
+        <w:rPr>
+          <w:b w:val="0"/>
+          <w:bCs w:val="0"/>
+          <w:sz w:val="28"/>
+          <w:szCs w:val="28"/>
+          <w:highlight w:val="none"/>
+        </w:rPr>
+      </w:r>
+      <w:r>
+        <w:rPr>
+          <w:b w:val="0"/>
+          <w:bCs w:val="0"/>
+          <w:sz w:val="28"/>
+          <w:szCs w:val="28"/>
+          <w:highlight w:val="none"/>
+        </w:rPr>
+      </w:r>
+      <w:r>
+        <w:rPr>
+          <w:b w:val="0"/>
+          <w:bCs w:val="0"/>
+          <w:sz w:val="28"/>
+          <w:szCs w:val="28"/>
+          <w:highlight w:val="none"/>
+        </w:rPr>
+      </w:r>
+      <w:r>
+        <w:rPr>
+          <w:b w:val="0"/>
+          <w:bCs w:val="0"/>
+          <w:sz w:val="28"/>
+          <w:szCs w:val="28"/>
+          <w:highlight w:val="none"/>
+        </w:rPr>
+      </w:r>
+      <w:r>
+        <w:rPr>
+          <w:b w:val="0"/>
+          <w:bCs w:val="0"/>
+          <w:sz w:val="28"/>
+          <w:szCs w:val="28"/>
+          <w:highlight w:val="none"/>
+        </w:rPr>
+      </w:r>
+      <w:r>
+        <w:rPr>
+          <w:b w:val="0"/>
+          <w:bCs w:val="0"/>
+          <w:sz w:val="28"/>
+          <w:szCs w:val="28"/>
+          <w:highlight w:val="none"/>
+        </w:rPr>
+      </w:r>
     </w:p>
     <w:p>
       <w:pPr>
@@ -724,6 +787,43 @@
           <w:vertAlign w:val="baseline"/>
         </w:rPr>
         <w:t xml:space="preserve">Task2:</w:t>
+      </w:r>
+      <w:r>
+        <w:rPr>
+          <w:b w:val="0"/>
+          <w:bCs w:val="0"/>
+          <w:sz w:val="28"/>
+          <w:szCs w:val="28"/>
+          <w:highlight w:val="none"/>
+        </w:rPr>
+      </w:r>
+      <w:r>
+        <w:rPr>
+          <w:b w:val="0"/>
+          <w:bCs w:val="0"/>
+          <w:sz w:val="28"/>
+          <w:szCs w:val="28"/>
+          <w:highlight w:val="none"/>
+        </w:rPr>
+      </w:r>
+      <w:r>
+        <w:rPr>
+          <w:b w:val="0"/>
+          <w:bCs w:val="0"/>
+          <w:sz w:val="28"/>
+          <w:szCs w:val="28"/>
+          <w:highlight w:val="none"/>
+        </w:rPr>
+      </w:r>
+      <w:r>
+        <w:rPr>
+          <w:b/>
+          <w:bCs/>
+          <w:sz w:val="32"/>
+          <w:szCs w:val="32"/>
+          <w:highlight w:val="none"/>
+          <w:vertAlign w:val="baseline"/>
+        </w:rPr>
       </w:r>
       <w:r>
         <w:rPr>
@@ -767,7 +867,7 @@
           <w:szCs w:val="28"/>
           <w:highlight w:val="none"/>
         </w:rPr>
-        <w:t xml:space="preserve">Sorted the object attribute using the quick sorting algorithm</w:t>
+        <w:t xml:space="preserve">Created the link list as before but added a new function that take the position and and data to insert in the link list at the specific point in the link list</w:t>
       </w:r>
       <w:r>
         <w:rPr>
@@ -896,6 +996,15 @@
           <w:highlight w:val="none"/>
         </w:rPr>
       </w:r>
+      <w:r>
+        <w:rPr>
+          <w:b w:val="0"/>
+          <w:bCs w:val="0"/>
+          <w:sz w:val="28"/>
+          <w:szCs w:val="28"/>
+          <w:highlight w:val="none"/>
+        </w:rPr>
+      </w:r>
     </w:p>
     <w:p>
       <w:pPr>
@@ -1067,6 +1176,49 @@
     </w:p>
     <w:p>
       <w:pPr>
+        <w:pBdr/>
+        <w:spacing/>
+        <w:ind w:firstLine="0" w:left="0"/>
+        <w:jc w:val="left"/>
+        <w:rPr>
+          <w:b w:val="0"/>
+          <w:bCs w:val="0"/>
+          <w:sz w:val="24"/>
+          <w:szCs w:val="24"/>
+          <w:highlight w:val="none"/>
+        </w:rPr>
+      </w:pPr>
+      <w:r>
+        <w:rPr>
+          <w:b w:val="0"/>
+          <w:bCs w:val="0"/>
+          <w:sz w:val="24"/>
+          <w:szCs w:val="24"/>
+          <w:highlight w:val="none"/>
+        </w:rPr>
+        <w:t xml:space="preserve">In this visualization is added as we add new data it will show how data is added in the list and when it get exit it will break out of the while loop and show the list and free all the memory</w:t>
+      </w:r>
+      <w:r>
+        <w:rPr>
+          <w:b/>
+          <w:bCs/>
+          <w:sz w:val="28"/>
+          <w:szCs w:val="28"/>
+          <w:highlight w:val="none"/>
+        </w:rPr>
+      </w:r>
+      <w:r>
+        <w:rPr>
+          <w:b w:val="0"/>
+          <w:bCs w:val="0"/>
+          <w:sz w:val="24"/>
+          <w:szCs w:val="24"/>
+          <w:highlight w:val="none"/>
+        </w:rPr>
+      </w:r>
+    </w:p>
+    <w:p>
+      <w:pPr>
         <w:pBdr>
           <w:top w:val="none" w:color="000000" w:sz="4" w:space="0"/>
           <w:left w:val="none" w:color="000000" w:sz="4" w:space="0"/>
@@ -1078,118 +1230,75 @@
         <w:rPr/>
       </w:pPr>
       <w:r>
-        <w:t xml:space="preserve">A sorting algorithm is considered stable if it preserves the original relative order of elements that have equal keys (or sorting values).</w:t>
+        <mc:AlternateContent>
+          <mc:Choice Requires="wpg">
+            <w:drawing>
+              <wp:inline xmlns:wp="http://schemas.openxmlformats.org/drawingml/2006/wordprocessingDrawing" distT="0" distB="0" distL="0" distR="0">
+                <wp:extent cx="5942330" cy="4210106"/>
+                <wp:effectExtent l="0" t="0" r="0" b="0"/>
+                <wp:docPr id="4" name=""/>
+                <wp:cNvGraphicFramePr>
+                  <a:graphicFrameLocks xmlns:a="http://schemas.openxmlformats.org/drawingml/2006/main" noChangeAspect="1"/>
+                </wp:cNvGraphicFramePr>
+                <a:graphic xmlns:a="http://schemas.openxmlformats.org/drawingml/2006/main">
+                  <a:graphicData uri="http://schemas.openxmlformats.org/drawingml/2006/picture">
+                    <pic:pic xmlns:pic="http://schemas.openxmlformats.org/drawingml/2006/picture">
+                      <pic:nvPicPr>
+                        <pic:cNvPr id="657161232" name=""/>
+                        <pic:cNvPicPr>
+                          <a:picLocks noChangeAspect="1"/>
+                        </pic:cNvPicPr>
+                        <pic:nvPr/>
+                      </pic:nvPicPr>
+                      <pic:blipFill>
+                        <a:blip r:embed="rId12"/>
+                        <a:stretch/>
+                      </pic:blipFill>
+                      <pic:spPr bwMode="auto">
+                        <a:xfrm>
+                          <a:off x="0" y="0"/>
+                          <a:ext cx="5942329" cy="4210106"/>
+                        </a:xfrm>
+                        <a:prstGeom prst="rect">
+                          <a:avLst/>
+                        </a:prstGeom>
+                      </pic:spPr>
+                    </pic:pic>
+                  </a:graphicData>
+                </a:graphic>
+              </wp:inline>
+            </w:drawing>
+          </mc:Choice>
+          <mc:Fallback>
+            <w:pict>
+              <v:shapetype id="_x0000_t75" coordsize="21600,21600" o:spt="75" o:preferrelative="t" path="m@4@5l@4@11@9@11@9@5xe" filled="f" stroked="f">
+                <v:stroke joinstyle="miter"/>
+                <v:formulas>
+                  <v:f eqn="if lineDrawn pixelLineWidth 0"/>
+                  <v:f eqn="sum @0 1 0"/>
+                  <v:f eqn="sum 0 0 @1"/>
+                  <v:f eqn="prod @2 1 2"/>
+                  <v:f eqn="prod @3 21600 pixelWidth"/>
+                  <v:f eqn="prod @3 21600 pixelHeight"/>
+                  <v:f eqn="sum @0 0 1"/>
+                  <v:f eqn="prod @6 1 2"/>
+                  <v:f eqn="prod @7 21600 pixelWidth"/>
+                  <v:f eqn="sum @8 21600 0"/>
+                  <v:f eqn="prod @7 21600 pixelHeight"/>
+                  <v:f eqn="sum @10 21600 0"/>
+                </v:formulas>
+                <v:path o:extrusionok="f" gradientshapeok="t" o:connecttype="rect"/>
+                <o:lock v:ext="edit" aspectratio="t"/>
+              </v:shapetype>
+              <v:shape id="_x0000_i3" o:spid="_x0000_s3" type="#_x0000_t75" style="width:467.90pt;height:331.50pt;mso-wrap-distance-left:0.00pt;mso-wrap-distance-top:0.00pt;mso-wrap-distance-right:0.00pt;mso-wrap-distance-bottom:0.00pt;z-index:1;" stroked="false">
+                <v:imagedata r:id="rId12" o:title=""/>
+                <o:lock v:ext="edit" rotation="t"/>
+              </v:shape>
+            </w:pict>
+          </mc:Fallback>
+        </mc:AlternateContent>
       </w:r>
       <w:r/>
-    </w:p>
-    <w:p>
-      <w:pPr>
-        <w:pBdr>
-          <w:top w:val="none" w:color="000000" w:sz="4" w:space="0"/>
-          <w:left w:val="none" w:color="000000" w:sz="4" w:space="0"/>
-          <w:bottom w:val="none" w:color="000000" w:sz="4" w:space="0"/>
-          <w:right w:val="none" w:color="000000" w:sz="4" w:space="0"/>
-        </w:pBdr>
-        <w:spacing/>
-        <w:ind w:right="0" w:firstLine="0" w:left="0"/>
-        <w:rPr>
-          <w:highlight w:val="none"/>
-        </w:rPr>
-      </w:pPr>
-      <w:r>
-        <w:t xml:space="preserve">In this problem, the key is the student's marks. This means that if two students have the same marks, a stable sort will guarantee that they appear in the final sorted list in the same relative order as they were in the original list. An unstable sort make</w:t>
-      </w:r>
-      <w:r>
-        <w:t xml:space="preserve">s no such guarantee.</w:t>
-      </w:r>
-      <w:r/>
-      <w:r>
-        <w:rPr>
-          <w:rFonts w:ascii="Times" w:hAnsi="Times" w:eastAsia="Times" w:cs="Times"/>
-          <w:sz w:val="24"/>
-        </w:rPr>
-      </w:r>
-    </w:p>
-    <w:p>
-      <w:pPr>
-        <w:pBdr>
-          <w:top w:val="none" w:color="000000" w:sz="4" w:space="0"/>
-          <w:left w:val="none" w:color="000000" w:sz="4" w:space="0"/>
-          <w:bottom w:val="none" w:color="000000" w:sz="4" w:space="0"/>
-          <w:right w:val="none" w:color="000000" w:sz="4" w:space="0"/>
-        </w:pBdr>
-        <w:spacing/>
-        <w:ind w:right="0" w:firstLine="0" w:left="0"/>
-        <w:rPr>
-          <w:highlight w:val="none"/>
-        </w:rPr>
-      </w:pPr>
-      <w:r>
-        <w:rPr>
-          <w:highlight w:val="none"/>
-        </w:rPr>
-      </w:r>
-      <w:r>
-        <w:t xml:space="preserve">Merge Sort maintained the original relative order for all pairs of equal-key elements, Merge Sort is stable. This is a well-known property of Merge Sort, achieved by its merge function, which explicitly prefers elements from the "left" (earlier) array when</w:t>
-      </w:r>
-      <w:r>
-        <w:t xml:space="preserve"> values are equal.</w:t>
-      </w:r>
-      <w:r>
-        <w:rPr>
-          <w:highlight w:val="none"/>
-        </w:rPr>
-      </w:r>
-      <w:r>
-        <w:rPr>
-          <w:rFonts w:ascii="Times" w:hAnsi="Times" w:eastAsia="Times" w:cs="Times"/>
-          <w:sz w:val="24"/>
-          <w:szCs w:val="24"/>
-        </w:rPr>
-      </w:r>
-    </w:p>
-    <w:p>
-      <w:pPr>
-        <w:pBdr>
-          <w:top w:val="none" w:color="000000" w:sz="4" w:space="0"/>
-          <w:left w:val="none" w:color="000000" w:sz="4" w:space="0"/>
-          <w:bottom w:val="none" w:color="000000" w:sz="4" w:space="0"/>
-          <w:right w:val="none" w:color="000000" w:sz="4" w:space="0"/>
-        </w:pBdr>
-        <w:spacing/>
-        <w:ind w:right="0" w:firstLine="0" w:left="0"/>
-        <w:rPr>
-          <w:rFonts w:ascii="Times" w:hAnsi="Times" w:eastAsia="Times" w:cs="Times"/>
-          <w:sz w:val="24"/>
-          <w:szCs w:val="24"/>
-        </w:rPr>
-      </w:pPr>
-      <w:r>
-        <w:rPr>
-          <w:highlight w:val="none"/>
-        </w:rPr>
-      </w:r>
-      <w:r>
-        <w:t xml:space="preserve">Quick Sort failed to maintain the original relative order (in this case, for both pairs), Quick Sort is unstable. This happens because its partition logic swaps elements over long distances based only on their comparison to a pivot, without regard for thei</w:t>
-      </w:r>
-      <w:r>
-        <w:t xml:space="preserve">r original order relative to other equal elements.</w:t>
-      </w:r>
-      <w:r>
-        <w:rPr>
-          <w:highlight w:val="none"/>
-        </w:rPr>
-      </w:r>
-      <w:r>
-        <w:rPr>
-          <w:highlight w:val="none"/>
-        </w:rPr>
-      </w:r>
-      <w:r>
-        <w:rPr>
-          <w:highlight w:val="none"/>
-        </w:rPr>
-      </w:r>
     </w:p>
     <w:p>
       <w:pPr>
@@ -1205,6 +1314,15 @@
           <w:highlight w:val="none"/>
         </w:rPr>
       </w:pPr>
+      <w:r>
+        <w:rPr>
+          <w:b w:val="0"/>
+          <w:bCs w:val="0"/>
+          <w:sz w:val="28"/>
+          <w:szCs w:val="28"/>
+          <w:highlight w:val="none"/>
+        </w:rPr>
+      </w:r>
       <w:r>
         <w:rPr>
           <w:b w:val="0"/>
@@ -1237,15 +1355,6 @@
           <w:szCs w:val="28"/>
         </w:rPr>
       </w:pPr>
-      <w:r>
-        <w:rPr>
-          <w:b w:val="0"/>
-          <w:bCs w:val="0"/>
-          <w:sz w:val="28"/>
-          <w:szCs w:val="28"/>
-          <w:highlight w:val="none"/>
-        </w:rPr>
-      </w:r>
       <w:r>
         <w:rPr>
           <w:b w:val="0"/>
@@ -1294,15 +1403,6 @@
           <w:highlight w:val="none"/>
         </w:rPr>
         <w:t xml:space="preserve"> </w:t>
-      </w:r>
-      <w:r>
-        <w:rPr>
-          <w:b w:val="0"/>
-          <w:bCs w:val="0"/>
-          <w:sz w:val="28"/>
-          <w:szCs w:val="28"/>
-          <w:highlight w:val="none"/>
-        </w:rPr>
       </w:r>
       <w:r>
         <w:rPr>
